--- a/xml/informeXMLEsquema.docx
+++ b/xml/informeXMLEsquema.docx
@@ -5,21 +5,45 @@
     <w:p>
       <w:pPr>
         <w:pStyle w:val="Ttulo1"/>
-      </w:pPr>
-      <w:r>
+        <w:jc w:val="both"/>
+        <w:rPr>
+          <w:rFonts w:ascii="Times New Roman" w:hAnsi="Times New Roman" w:cs="Times New Roman"/>
+        </w:rPr>
+      </w:pPr>
+      <w:bookmarkStart w:id="0" w:name="_GoBack"/>
+      <w:r>
+        <w:rPr>
+          <w:rFonts w:ascii="Times New Roman" w:hAnsi="Times New Roman" w:cs="Times New Roman"/>
+        </w:rPr>
         <w:t>Cambios Esquema XML</w:t>
       </w:r>
     </w:p>
     <w:p>
-      <w:r>
+      <w:pPr>
+        <w:jc w:val="both"/>
+        <w:rPr>
+          <w:rFonts w:ascii="Times New Roman" w:hAnsi="Times New Roman" w:cs="Times New Roman"/>
+        </w:rPr>
+      </w:pPr>
+      <w:r>
+        <w:rPr>
+          <w:rFonts w:ascii="Times New Roman" w:hAnsi="Times New Roman" w:cs="Times New Roman"/>
+        </w:rPr>
         <w:t>A continuación, se enumeran los cambios realizados en el esquema XML del circuito con respecto al generado.</w:t>
       </w:r>
     </w:p>
     <w:p>
       <w:pPr>
         <w:pStyle w:val="Ttulo2"/>
-      </w:pPr>
-      <w:r>
+        <w:jc w:val="both"/>
+        <w:rPr>
+          <w:rFonts w:ascii="Times New Roman" w:hAnsi="Times New Roman" w:cs="Times New Roman"/>
+        </w:rPr>
+      </w:pPr>
+      <w:r>
+        <w:rPr>
+          <w:rFonts w:ascii="Times New Roman" w:hAnsi="Times New Roman" w:cs="Times New Roman"/>
+        </w:rPr>
         <w:t>Tipos</w:t>
       </w:r>
     </w:p>
@@ -30,21 +54,37 @@
           <w:ilvl w:val="0"/>
           <w:numId w:val="1"/>
         </w:numPr>
-      </w:pPr>
-      <w:r>
+        <w:jc w:val="both"/>
+        <w:rPr>
+          <w:rFonts w:ascii="Times New Roman" w:hAnsi="Times New Roman" w:cs="Times New Roman"/>
+        </w:rPr>
+      </w:pPr>
+      <w:r>
+        <w:rPr>
+          <w:rFonts w:ascii="Times New Roman" w:hAnsi="Times New Roman" w:cs="Times New Roman"/>
+        </w:rPr>
         <w:t>La longitud y altura media del circuito pasan a ser de tipo “</w:t>
       </w:r>
       <w:proofErr w:type="spellStart"/>
       <w:proofErr w:type="gramStart"/>
       <w:r>
+        <w:rPr>
+          <w:rFonts w:ascii="Times New Roman" w:hAnsi="Times New Roman" w:cs="Times New Roman"/>
+        </w:rPr>
         <w:t>xs:</w:t>
       </w:r>
       <w:r>
+        <w:rPr>
+          <w:rFonts w:ascii="Times New Roman" w:hAnsi="Times New Roman" w:cs="Times New Roman"/>
+        </w:rPr>
         <w:t>decimal</w:t>
       </w:r>
       <w:proofErr w:type="spellEnd"/>
       <w:proofErr w:type="gramEnd"/>
       <w:r>
+        <w:rPr>
+          <w:rFonts w:ascii="Times New Roman" w:hAnsi="Times New Roman" w:cs="Times New Roman"/>
+        </w:rPr>
         <w:t>”.</w:t>
       </w:r>
     </w:p>
@@ -55,44 +95,81 @@
           <w:ilvl w:val="0"/>
           <w:numId w:val="1"/>
         </w:numPr>
-      </w:pPr>
-      <w:r>
+        <w:jc w:val="both"/>
+        <w:rPr>
+          <w:rFonts w:ascii="Times New Roman" w:hAnsi="Times New Roman" w:cs="Times New Roman"/>
+        </w:rPr>
+      </w:pPr>
+      <w:r>
+        <w:rPr>
+          <w:rFonts w:ascii="Times New Roman" w:hAnsi="Times New Roman" w:cs="Times New Roman"/>
+        </w:rPr>
         <w:t xml:space="preserve">La fecha y hora pasan a ser de tipo </w:t>
       </w:r>
       <w:r>
+        <w:rPr>
+          <w:rFonts w:ascii="Times New Roman" w:hAnsi="Times New Roman" w:cs="Times New Roman"/>
+        </w:rPr>
         <w:t>“</w:t>
       </w:r>
       <w:proofErr w:type="spellStart"/>
       <w:proofErr w:type="gramStart"/>
       <w:r>
+        <w:rPr>
+          <w:rFonts w:ascii="Times New Roman" w:hAnsi="Times New Roman" w:cs="Times New Roman"/>
+        </w:rPr>
         <w:t>xs:</w:t>
       </w:r>
       <w:r>
+        <w:rPr>
+          <w:rFonts w:ascii="Times New Roman" w:hAnsi="Times New Roman" w:cs="Times New Roman"/>
+        </w:rPr>
         <w:t>date</w:t>
       </w:r>
       <w:proofErr w:type="spellEnd"/>
       <w:proofErr w:type="gramEnd"/>
       <w:r>
+        <w:rPr>
+          <w:rFonts w:ascii="Times New Roman" w:hAnsi="Times New Roman" w:cs="Times New Roman"/>
+        </w:rPr>
         <w:t>”</w:t>
       </w:r>
       <w:r>
+        <w:rPr>
+          <w:rFonts w:ascii="Times New Roman" w:hAnsi="Times New Roman" w:cs="Times New Roman"/>
+        </w:rPr>
         <w:t xml:space="preserve"> y </w:t>
       </w:r>
       <w:r>
+        <w:rPr>
+          <w:rFonts w:ascii="Times New Roman" w:hAnsi="Times New Roman" w:cs="Times New Roman"/>
+        </w:rPr>
         <w:t>“</w:t>
       </w:r>
       <w:proofErr w:type="spellStart"/>
       <w:r>
+        <w:rPr>
+          <w:rFonts w:ascii="Times New Roman" w:hAnsi="Times New Roman" w:cs="Times New Roman"/>
+        </w:rPr>
         <w:t>xs:</w:t>
       </w:r>
       <w:r>
+        <w:rPr>
+          <w:rFonts w:ascii="Times New Roman" w:hAnsi="Times New Roman" w:cs="Times New Roman"/>
+        </w:rPr>
         <w:t>time</w:t>
       </w:r>
       <w:proofErr w:type="spellEnd"/>
       <w:r>
+        <w:rPr>
+          <w:rFonts w:ascii="Times New Roman" w:hAnsi="Times New Roman" w:cs="Times New Roman"/>
+        </w:rPr>
         <w:t>”</w:t>
       </w:r>
       <w:r>
+        <w:rPr>
+          <w:rFonts w:ascii="Times New Roman" w:hAnsi="Times New Roman" w:cs="Times New Roman"/>
+        </w:rPr>
         <w:t xml:space="preserve"> respectivamente.</w:t>
       </w:r>
     </w:p>
@@ -103,24 +180,43 @@
           <w:ilvl w:val="0"/>
           <w:numId w:val="1"/>
         </w:numPr>
-      </w:pPr>
-      <w:r>
+        <w:jc w:val="both"/>
+        <w:rPr>
+          <w:rFonts w:ascii="Times New Roman" w:hAnsi="Times New Roman" w:cs="Times New Roman"/>
+        </w:rPr>
+      </w:pPr>
+      <w:r>
+        <w:rPr>
+          <w:rFonts w:ascii="Times New Roman" w:hAnsi="Times New Roman" w:cs="Times New Roman"/>
+        </w:rPr>
         <w:t>El número de vueltas pasa a ser de tipo “</w:t>
       </w:r>
       <w:proofErr w:type="spellStart"/>
       <w:proofErr w:type="gramStart"/>
       <w:r>
+        <w:rPr>
+          <w:rFonts w:ascii="Times New Roman" w:hAnsi="Times New Roman" w:cs="Times New Roman"/>
+        </w:rPr>
         <w:t>xs:</w:t>
       </w:r>
       <w:r>
+        <w:rPr>
+          <w:rFonts w:ascii="Times New Roman" w:hAnsi="Times New Roman" w:cs="Times New Roman"/>
+        </w:rPr>
         <w:t>positiveI</w:t>
       </w:r>
       <w:r>
+        <w:rPr>
+          <w:rFonts w:ascii="Times New Roman" w:hAnsi="Times New Roman" w:cs="Times New Roman"/>
+        </w:rPr>
         <w:t>nteger</w:t>
       </w:r>
       <w:proofErr w:type="spellEnd"/>
       <w:proofErr w:type="gramEnd"/>
       <w:r>
+        <w:rPr>
+          <w:rFonts w:ascii="Times New Roman" w:hAnsi="Times New Roman" w:cs="Times New Roman"/>
+        </w:rPr>
         <w:t>”.</w:t>
       </w:r>
     </w:p>
@@ -131,36 +227,61 @@
           <w:ilvl w:val="0"/>
           <w:numId w:val="1"/>
         </w:numPr>
-      </w:pPr>
-      <w:r>
+        <w:jc w:val="both"/>
+        <w:rPr>
+          <w:rFonts w:ascii="Times New Roman" w:hAnsi="Times New Roman" w:cs="Times New Roman"/>
+        </w:rPr>
+      </w:pPr>
+      <w:r>
+        <w:rPr>
+          <w:rFonts w:ascii="Times New Roman" w:hAnsi="Times New Roman" w:cs="Times New Roman"/>
+        </w:rPr>
         <w:t xml:space="preserve">La </w:t>
       </w:r>
       <w:r>
+        <w:rPr>
+          <w:rFonts w:ascii="Times New Roman" w:hAnsi="Times New Roman" w:cs="Times New Roman"/>
+        </w:rPr>
         <w:t xml:space="preserve">longitud, latitud, y </w:t>
       </w:r>
       <w:r>
+        <w:rPr>
+          <w:rFonts w:ascii="Times New Roman" w:hAnsi="Times New Roman" w:cs="Times New Roman"/>
+        </w:rPr>
         <w:t>altitud de las coordenadas pasa</w:t>
       </w:r>
       <w:r>
+        <w:rPr>
+          <w:rFonts w:ascii="Times New Roman" w:hAnsi="Times New Roman" w:cs="Times New Roman"/>
+        </w:rPr>
         <w:t>n</w:t>
       </w:r>
       <w:r>
-        <w:t xml:space="preserve"> a tener tipo </w:t>
-      </w:r>
-      <w:r>
-        <w:t>“</w:t>
+        <w:rPr>
+          <w:rFonts w:ascii="Times New Roman" w:hAnsi="Times New Roman" w:cs="Times New Roman"/>
+        </w:rPr>
+        <w:t xml:space="preserve"> a tener tipo “</w:t>
       </w:r>
       <w:proofErr w:type="spellStart"/>
       <w:proofErr w:type="gramStart"/>
       <w:r>
+        <w:rPr>
+          <w:rFonts w:ascii="Times New Roman" w:hAnsi="Times New Roman" w:cs="Times New Roman"/>
+        </w:rPr>
         <w:t>xs:</w:t>
       </w:r>
       <w:r>
+        <w:rPr>
+          <w:rFonts w:ascii="Times New Roman" w:hAnsi="Times New Roman" w:cs="Times New Roman"/>
+        </w:rPr>
         <w:t>decimal</w:t>
       </w:r>
       <w:proofErr w:type="spellEnd"/>
       <w:proofErr w:type="gramEnd"/>
       <w:r>
+        <w:rPr>
+          <w:rFonts w:ascii="Times New Roman" w:hAnsi="Times New Roman" w:cs="Times New Roman"/>
+        </w:rPr>
         <w:t>”.</w:t>
       </w:r>
     </w:p>
@@ -171,18 +292,31 @@
           <w:ilvl w:val="0"/>
           <w:numId w:val="1"/>
         </w:numPr>
-      </w:pPr>
-      <w:r>
+        <w:jc w:val="both"/>
+        <w:rPr>
+          <w:rFonts w:ascii="Times New Roman" w:hAnsi="Times New Roman" w:cs="Times New Roman"/>
+        </w:rPr>
+      </w:pPr>
+      <w:r>
+        <w:rPr>
+          <w:rFonts w:ascii="Times New Roman" w:hAnsi="Times New Roman" w:cs="Times New Roman"/>
+        </w:rPr>
         <w:t>Para el vencedor de la carrera, se le ha asignado al atributo “tiempo” el tipo “</w:t>
       </w:r>
       <w:proofErr w:type="spellStart"/>
       <w:proofErr w:type="gramStart"/>
       <w:r>
+        <w:rPr>
+          <w:rFonts w:ascii="Times New Roman" w:hAnsi="Times New Roman" w:cs="Times New Roman"/>
+        </w:rPr>
         <w:t>xs:duration</w:t>
       </w:r>
       <w:proofErr w:type="spellEnd"/>
       <w:proofErr w:type="gramEnd"/>
       <w:r>
+        <w:rPr>
+          <w:rFonts w:ascii="Times New Roman" w:hAnsi="Times New Roman" w:cs="Times New Roman"/>
+        </w:rPr>
         <w:t>”.</w:t>
       </w:r>
     </w:p>
@@ -193,18 +327,31 @@
           <w:ilvl w:val="0"/>
           <w:numId w:val="1"/>
         </w:numPr>
-      </w:pPr>
-      <w:r>
+        <w:jc w:val="both"/>
+        <w:rPr>
+          <w:rFonts w:ascii="Times New Roman" w:hAnsi="Times New Roman" w:cs="Times New Roman"/>
+        </w:rPr>
+      </w:pPr>
+      <w:r>
+        <w:rPr>
+          <w:rFonts w:ascii="Times New Roman" w:hAnsi="Times New Roman" w:cs="Times New Roman"/>
+        </w:rPr>
         <w:t>Para la posición de los tres clasificados, se ha asignado el tipo “</w:t>
       </w:r>
       <w:proofErr w:type="spellStart"/>
       <w:proofErr w:type="gramStart"/>
       <w:r>
+        <w:rPr>
+          <w:rFonts w:ascii="Times New Roman" w:hAnsi="Times New Roman" w:cs="Times New Roman"/>
+        </w:rPr>
         <w:t>xs:positiveInteger</w:t>
       </w:r>
       <w:proofErr w:type="spellEnd"/>
       <w:proofErr w:type="gramEnd"/>
       <w:r>
+        <w:rPr>
+          <w:rFonts w:ascii="Times New Roman" w:hAnsi="Times New Roman" w:cs="Times New Roman"/>
+        </w:rPr>
         <w:t>”.</w:t>
       </w:r>
     </w:p>
@@ -215,38 +362,65 @@
           <w:ilvl w:val="0"/>
           <w:numId w:val="1"/>
         </w:numPr>
-      </w:pPr>
-      <w:r>
-        <w:t xml:space="preserve">Para </w:t>
-      </w:r>
-      <w:r>
-        <w:t>definir el sector del circuito en el que se encuentra un punto</w:t>
-      </w:r>
-      <w:r>
-        <w:t>, se ha asignado el tipo “</w:t>
+        <w:jc w:val="both"/>
+        <w:rPr>
+          <w:rFonts w:ascii="Times New Roman" w:hAnsi="Times New Roman" w:cs="Times New Roman"/>
+        </w:rPr>
+      </w:pPr>
+      <w:r>
+        <w:rPr>
+          <w:rFonts w:ascii="Times New Roman" w:hAnsi="Times New Roman" w:cs="Times New Roman"/>
+        </w:rPr>
+        <w:t>Para definir el sector del circuito en el que se encuentra un punto, se ha asignado el tipo “</w:t>
       </w:r>
       <w:proofErr w:type="spellStart"/>
       <w:proofErr w:type="gramStart"/>
       <w:r>
-        <w:t>xs:</w:t>
-      </w:r>
-      <w:r>
-        <w:t>positiveI</w:t>
-      </w:r>
-      <w:r>
-        <w:t>nteger</w:t>
+        <w:rPr>
+          <w:rFonts w:ascii="Times New Roman" w:hAnsi="Times New Roman" w:cs="Times New Roman"/>
+        </w:rPr>
+        <w:t>xs:positiveInteger</w:t>
       </w:r>
       <w:proofErr w:type="spellEnd"/>
       <w:proofErr w:type="gramEnd"/>
       <w:r>
+        <w:rPr>
+          <w:rFonts w:ascii="Times New Roman" w:hAnsi="Times New Roman" w:cs="Times New Roman"/>
+        </w:rPr>
         <w:t>”.</w:t>
       </w:r>
     </w:p>
     <w:p>
       <w:pPr>
+        <w:pStyle w:val="Prrafodelista"/>
+        <w:numPr>
+          <w:ilvl w:val="0"/>
+          <w:numId w:val="1"/>
+        </w:numPr>
+        <w:jc w:val="both"/>
+        <w:rPr>
+          <w:rFonts w:ascii="Times New Roman" w:hAnsi="Times New Roman" w:cs="Times New Roman"/>
+        </w:rPr>
+      </w:pPr>
+      <w:r>
+        <w:rPr>
+          <w:rFonts w:ascii="Times New Roman" w:hAnsi="Times New Roman" w:cs="Times New Roman"/>
+        </w:rPr>
+        <w:t>Añadido el atributo “unidades” a longitud, latitud, y altitud.</w:t>
+      </w:r>
+    </w:p>
+    <w:p>
+      <w:pPr>
         <w:pStyle w:val="Ttulo2"/>
-      </w:pPr>
-      <w:r>
+        <w:jc w:val="both"/>
+        <w:rPr>
+          <w:rFonts w:ascii="Times New Roman" w:hAnsi="Times New Roman" w:cs="Times New Roman"/>
+        </w:rPr>
+      </w:pPr>
+      <w:r>
+        <w:rPr>
+          <w:rFonts w:ascii="Times New Roman" w:hAnsi="Times New Roman" w:cs="Times New Roman"/>
+        </w:rPr>
         <w:t>Restricciones</w:t>
       </w:r>
     </w:p>
@@ -257,16 +431,29 @@
           <w:ilvl w:val="0"/>
           <w:numId w:val="2"/>
         </w:numPr>
-      </w:pPr>
-      <w:r>
+        <w:jc w:val="both"/>
+        <w:rPr>
+          <w:rFonts w:ascii="Times New Roman" w:hAnsi="Times New Roman" w:cs="Times New Roman"/>
+        </w:rPr>
+      </w:pPr>
+      <w:r>
+        <w:rPr>
+          <w:rFonts w:ascii="Times New Roman" w:hAnsi="Times New Roman" w:cs="Times New Roman"/>
+        </w:rPr>
         <w:t>Con la faceta “</w:t>
       </w:r>
       <w:proofErr w:type="spellStart"/>
       <w:r>
+        <w:rPr>
+          <w:rFonts w:ascii="Times New Roman" w:hAnsi="Times New Roman" w:cs="Times New Roman"/>
+        </w:rPr>
         <w:t>minOccurs</w:t>
       </w:r>
       <w:proofErr w:type="spellEnd"/>
       <w:r>
+        <w:rPr>
+          <w:rFonts w:ascii="Times New Roman" w:hAnsi="Times New Roman" w:cs="Times New Roman"/>
+        </w:rPr>
         <w:t>”, se ha ajustado el número mínimo de referencias a 3, y de fotografías y vídeos a 1.</w:t>
       </w:r>
     </w:p>
@@ -277,16 +464,29 @@
           <w:ilvl w:val="0"/>
           <w:numId w:val="2"/>
         </w:numPr>
-      </w:pPr>
-      <w:r>
+        <w:jc w:val="both"/>
+        <w:rPr>
+          <w:rFonts w:ascii="Times New Roman" w:hAnsi="Times New Roman" w:cs="Times New Roman"/>
+        </w:rPr>
+      </w:pPr>
+      <w:r>
+        <w:rPr>
+          <w:rFonts w:ascii="Times New Roman" w:hAnsi="Times New Roman" w:cs="Times New Roman"/>
+        </w:rPr>
         <w:t>Con la faceta “</w:t>
       </w:r>
       <w:proofErr w:type="spellStart"/>
       <w:r>
+        <w:rPr>
+          <w:rFonts w:ascii="Times New Roman" w:hAnsi="Times New Roman" w:cs="Times New Roman"/>
+        </w:rPr>
         <w:t>maxOccurs</w:t>
       </w:r>
       <w:proofErr w:type="spellEnd"/>
       <w:r>
+        <w:rPr>
+          <w:rFonts w:ascii="Times New Roman" w:hAnsi="Times New Roman" w:cs="Times New Roman"/>
+        </w:rPr>
         <w:t>”, se ha ajustado el número máximo de fotografías a 5, y de vídeos a 3.</w:t>
       </w:r>
     </w:p>
@@ -297,18 +497,41 @@
           <w:ilvl w:val="0"/>
           <w:numId w:val="2"/>
         </w:numPr>
-      </w:pPr>
-      <w:r>
-        <w:t>Se ha limitado la longitud a un rango de [-180, 180] y la latitud</w:t>
-      </w:r>
-      <w:bookmarkStart w:id="0" w:name="_GoBack"/>
-      <w:bookmarkEnd w:id="0"/>
-      <w:r>
-        <w:t xml:space="preserve"> a un rango de [-90, 90].</w:t>
-      </w:r>
-    </w:p>
+        <w:jc w:val="both"/>
+        <w:rPr>
+          <w:rFonts w:ascii="Times New Roman" w:hAnsi="Times New Roman" w:cs="Times New Roman"/>
+        </w:rPr>
+      </w:pPr>
+      <w:r>
+        <w:rPr>
+          <w:rFonts w:ascii="Times New Roman" w:hAnsi="Times New Roman" w:cs="Times New Roman"/>
+        </w:rPr>
+        <w:t>Se ha limitado la longitud a un rango de [-180, 180] y la latitud a un rango de [-90, 90].</w:t>
+      </w:r>
+    </w:p>
+    <w:p>
+      <w:pPr>
+        <w:pStyle w:val="Prrafodelista"/>
+        <w:numPr>
+          <w:ilvl w:val="0"/>
+          <w:numId w:val="2"/>
+        </w:numPr>
+        <w:jc w:val="both"/>
+        <w:rPr>
+          <w:rFonts w:ascii="Times New Roman" w:hAnsi="Times New Roman" w:cs="Times New Roman"/>
+        </w:rPr>
+      </w:pPr>
+      <w:r>
+        <w:rPr>
+          <w:rFonts w:ascii="Times New Roman" w:hAnsi="Times New Roman" w:cs="Times New Roman"/>
+        </w:rPr>
+        <w:t>Longitud y anchura media del circuito deben ser valores positivos.</w:t>
+      </w:r>
+    </w:p>
+    <w:bookmarkEnd w:id="0"/>
     <w:p/>
     <w:sectPr>
+      <w:headerReference w:type="default" r:id="rId7"/>
       <w:pgSz w:w="11906" w:h="16838"/>
       <w:pgMar w:top="1417" w:right="1701" w:bottom="1417" w:left="1701" w:header="708" w:footer="708" w:gutter="0"/>
       <w:cols w:space="708"/>
@@ -316,6 +539,75 @@
     </w:sectPr>
   </w:body>
 </w:document>
+</file>
+
+<file path=word/endnotes.xml><?xml version="1.0" encoding="utf-8"?>
+<w:endnotes xmlns:wpc="http://schemas.microsoft.com/office/word/2010/wordprocessingCanvas" xmlns:cx="http://schemas.microsoft.com/office/drawing/2014/chartex" xmlns:cx1="http://schemas.microsoft.com/office/drawing/2015/9/8/chartex" xmlns:mc="http://schemas.openxmlformats.org/markup-compatibility/2006" xmlns:o="urn:schemas-microsoft-com:office:office" xmlns:r="http://schemas.openxmlformats.org/officeDocument/2006/relationships" xmlns:m="http://schemas.openxmlformats.org/officeDocument/2006/math" xmlns:v="urn:schemas-microsoft-com:vml" xmlns:wp14="http://schemas.microsoft.com/office/word/2010/wordprocessingDrawing" xmlns:wp="http://schemas.openxmlformats.org/drawingml/2006/wordprocessingDrawing" xmlns:w10="urn:schemas-microsoft-com:office:word" xmlns:w="http://schemas.openxmlformats.org/wordprocessingml/2006/main" xmlns:w14="http://schemas.microsoft.com/office/word/2010/wordml" xmlns:w15="http://schemas.microsoft.com/office/word/2012/wordml" xmlns:w16se="http://schemas.microsoft.com/office/word/2015/wordml/symex" xmlns:wpg="http://schemas.microsoft.com/office/word/2010/wordprocessingGroup" xmlns:wpi="http://schemas.microsoft.com/office/word/2010/wordprocessingInk" xmlns:wne="http://schemas.microsoft.com/office/word/2006/wordml" xmlns:wps="http://schemas.microsoft.com/office/word/2010/wordprocessingShape" mc:Ignorable="w14 w15 w16se wp14">
+  <w:endnote w:type="separator" w:id="-1">
+    <w:p>
+      <w:pPr>
+        <w:spacing w:after="0" w:line="240" w:lineRule="auto"/>
+      </w:pPr>
+      <w:r>
+        <w:separator/>
+      </w:r>
+    </w:p>
+  </w:endnote>
+  <w:endnote w:type="continuationSeparator" w:id="0">
+    <w:p>
+      <w:pPr>
+        <w:spacing w:after="0" w:line="240" w:lineRule="auto"/>
+      </w:pPr>
+      <w:r>
+        <w:continuationSeparator/>
+      </w:r>
+    </w:p>
+  </w:endnote>
+</w:endnotes>
+</file>
+
+<file path=word/footnotes.xml><?xml version="1.0" encoding="utf-8"?>
+<w:footnotes xmlns:wpc="http://schemas.microsoft.com/office/word/2010/wordprocessingCanvas" xmlns:cx="http://schemas.microsoft.com/office/drawing/2014/chartex" xmlns:cx1="http://schemas.microsoft.com/office/drawing/2015/9/8/chartex" xmlns:mc="http://schemas.openxmlformats.org/markup-compatibility/2006" xmlns:o="urn:schemas-microsoft-com:office:office" xmlns:r="http://schemas.openxmlformats.org/officeDocument/2006/relationships" xmlns:m="http://schemas.openxmlformats.org/officeDocument/2006/math" xmlns:v="urn:schemas-microsoft-com:vml" xmlns:wp14="http://schemas.microsoft.com/office/word/2010/wordprocessingDrawing" xmlns:wp="http://schemas.openxmlformats.org/drawingml/2006/wordprocessingDrawing" xmlns:w10="urn:schemas-microsoft-com:office:word" xmlns:w="http://schemas.openxmlformats.org/wordprocessingml/2006/main" xmlns:w14="http://schemas.microsoft.com/office/word/2010/wordml" xmlns:w15="http://schemas.microsoft.com/office/word/2012/wordml" xmlns:w16se="http://schemas.microsoft.com/office/word/2015/wordml/symex" xmlns:wpg="http://schemas.microsoft.com/office/word/2010/wordprocessingGroup" xmlns:wpi="http://schemas.microsoft.com/office/word/2010/wordprocessingInk" xmlns:wne="http://schemas.microsoft.com/office/word/2006/wordml" xmlns:wps="http://schemas.microsoft.com/office/word/2010/wordprocessingShape" mc:Ignorable="w14 w15 w16se wp14">
+  <w:footnote w:type="separator" w:id="-1">
+    <w:p>
+      <w:pPr>
+        <w:spacing w:after="0" w:line="240" w:lineRule="auto"/>
+      </w:pPr>
+      <w:r>
+        <w:separator/>
+      </w:r>
+    </w:p>
+  </w:footnote>
+  <w:footnote w:type="continuationSeparator" w:id="0">
+    <w:p>
+      <w:pPr>
+        <w:spacing w:after="0" w:line="240" w:lineRule="auto"/>
+      </w:pPr>
+      <w:r>
+        <w:continuationSeparator/>
+      </w:r>
+    </w:p>
+  </w:footnote>
+</w:footnotes>
+</file>
+
+<file path=word/header1.xml><?xml version="1.0" encoding="utf-8"?>
+<w:hdr xmlns:wpc="http://schemas.microsoft.com/office/word/2010/wordprocessingCanvas" xmlns:cx="http://schemas.microsoft.com/office/drawing/2014/chartex" xmlns:cx1="http://schemas.microsoft.com/office/drawing/2015/9/8/chartex" xmlns:mc="http://schemas.openxmlformats.org/markup-compatibility/2006" xmlns:o="urn:schemas-microsoft-com:office:office" xmlns:r="http://schemas.openxmlformats.org/officeDocument/2006/relationships" xmlns:m="http://schemas.openxmlformats.org/officeDocument/2006/math" xmlns:v="urn:schemas-microsoft-com:vml" xmlns:wp14="http://schemas.microsoft.com/office/word/2010/wordprocessingDrawing" xmlns:wp="http://schemas.openxmlformats.org/drawingml/2006/wordprocessingDrawing" xmlns:w10="urn:schemas-microsoft-com:office:word" xmlns:w="http://schemas.openxmlformats.org/wordprocessingml/2006/main" xmlns:w14="http://schemas.microsoft.com/office/word/2010/wordml" xmlns:w15="http://schemas.microsoft.com/office/word/2012/wordml" xmlns:w16se="http://schemas.microsoft.com/office/word/2015/wordml/symex" xmlns:wpg="http://schemas.microsoft.com/office/word/2010/wordprocessingGroup" xmlns:wpi="http://schemas.microsoft.com/office/word/2010/wordprocessingInk" xmlns:wne="http://schemas.microsoft.com/office/word/2006/wordml" xmlns:wps="http://schemas.microsoft.com/office/word/2010/wordprocessingShape" mc:Ignorable="w14 w15 w16se wp14">
+  <w:p>
+    <w:pPr>
+      <w:pStyle w:val="Encabezado"/>
+      <w:rPr>
+        <w:rFonts w:ascii="Times New Roman" w:hAnsi="Times New Roman" w:cs="Times New Roman"/>
+      </w:rPr>
+    </w:pPr>
+    <w:r>
+      <w:rPr>
+        <w:rFonts w:ascii="Times New Roman" w:hAnsi="Times New Roman" w:cs="Times New Roman"/>
+      </w:rPr>
+      <w:t>Enol Monte Soto – UO287616</w:t>
+    </w:r>
+  </w:p>
+</w:hdr>
 </file>
 
 <file path=word/numbering.xml><?xml version="1.0" encoding="utf-8"?>
@@ -1002,6 +1294,50 @@
       <w:szCs w:val="26"/>
     </w:rPr>
   </w:style>
+  <w:style w:type="paragraph" w:styleId="Encabezado">
+    <w:name w:val="header"/>
+    <w:basedOn w:val="Normal"/>
+    <w:link w:val="EncabezadoCar"/>
+    <w:uiPriority w:val="99"/>
+    <w:unhideWhenUsed/>
+    <w:rsid w:val="0094697A"/>
+    <w:pPr>
+      <w:tabs>
+        <w:tab w:val="center" w:pos="4252"/>
+        <w:tab w:val="right" w:pos="8504"/>
+      </w:tabs>
+      <w:spacing w:after="0" w:line="240" w:lineRule="auto"/>
+    </w:pPr>
+  </w:style>
+  <w:style w:type="character" w:customStyle="1" w:styleId="EncabezadoCar">
+    <w:name w:val="Encabezado Car"/>
+    <w:basedOn w:val="Fuentedeprrafopredeter"/>
+    <w:link w:val="Encabezado"/>
+    <w:uiPriority w:val="99"/>
+    <w:rsid w:val="0094697A"/>
+  </w:style>
+  <w:style w:type="paragraph" w:styleId="Piedepgina">
+    <w:name w:val="footer"/>
+    <w:basedOn w:val="Normal"/>
+    <w:link w:val="PiedepginaCar"/>
+    <w:uiPriority w:val="99"/>
+    <w:unhideWhenUsed/>
+    <w:rsid w:val="0094697A"/>
+    <w:pPr>
+      <w:tabs>
+        <w:tab w:val="center" w:pos="4252"/>
+        <w:tab w:val="right" w:pos="8504"/>
+      </w:tabs>
+      <w:spacing w:after="0" w:line="240" w:lineRule="auto"/>
+    </w:pPr>
+  </w:style>
+  <w:style w:type="character" w:customStyle="1" w:styleId="PiedepginaCar">
+    <w:name w:val="Pie de página Car"/>
+    <w:basedOn w:val="Fuentedeprrafopredeter"/>
+    <w:link w:val="Piedepgina"/>
+    <w:uiPriority w:val="99"/>
+    <w:rsid w:val="0094697A"/>
+  </w:style>
 </w:styles>
 </file>
 
